--- a/2_Abstract/WatchTower DC Abstract.docx
+++ b/2_Abstract/WatchTower DC Abstract.docx
@@ -179,11 +179,31 @@
         </w:rPr>
         <w:tab/>
       </w:r>
+      <w:bookmarkStart w:id="2" w:name="_GoBack"/>
+      <w:bookmarkEnd w:id="2"/>
       <w:r>
         <w:rPr>
           <w:lang w:val="it-IT"/>
         </w:rPr>
-        <w:t>14 – 17.04.2025</w:t>
+        <w:t>7</w:t>
+      </w:r>
+      <w:r>
+        <w:rPr>
+          <w:lang w:val="it-IT"/>
+        </w:rPr>
+        <w:t xml:space="preserve"> – </w:t>
+      </w:r>
+      <w:r>
+        <w:rPr>
+          <w:lang w:val="it-IT"/>
+        </w:rPr>
+        <w:t>11</w:t>
+      </w:r>
+      <w:r>
+        <w:rPr>
+          <w:lang w:val="it-IT"/>
+        </w:rPr>
+        <w:t>.04.2025</w:t>
       </w:r>
     </w:p>
     <w:p>
@@ -238,8 +258,6 @@
           <w:lang w:val="it-IT"/>
         </w:rPr>
       </w:pPr>
-      <w:bookmarkStart w:id="2" w:name="_GoBack"/>
-      <w:bookmarkEnd w:id="2"/>
     </w:p>
     <w:p>
       <w:pPr>
@@ -846,7 +864,6 @@
       </w:rPr>
       <w:tab/>
     </w:r>
-    <w:proofErr w:type="spellStart"/>
     <w:r>
       <w:rPr>
         <w:rFonts w:cs="Arial"/>
@@ -856,19 +873,7 @@
         <w:szCs w:val="24"/>
         <w:lang w:val="it-IT"/>
       </w:rPr>
-      <w:t>WatchTower</w:t>
-    </w:r>
-    <w:proofErr w:type="spellEnd"/>
-    <w:r>
-      <w:rPr>
-        <w:rFonts w:cs="Arial"/>
-        <w:b/>
-        <w:bCs/>
-        <w:i/>
-        <w:szCs w:val="24"/>
-        <w:lang w:val="it-IT"/>
-      </w:rPr>
-      <w:t xml:space="preserve"> DC</w:t>
+      <w:t>WatchTower DC</w:t>
     </w:r>
     <w:r>
       <w:rPr>

--- a/2_Abstract/WatchTower DC Abstract.docx
+++ b/2_Abstract/WatchTower DC Abstract.docx
@@ -179,8 +179,14 @@
         </w:rPr>
         <w:tab/>
       </w:r>
-      <w:bookmarkStart w:id="2" w:name="_GoBack"/>
-      <w:bookmarkEnd w:id="2"/>
+      <w:r>
+        <w:rPr>
+          <w:iCs/>
+          <w:szCs w:val="24"/>
+          <w:lang w:val="it-IT"/>
+        </w:rPr>
+        <w:t>0</w:t>
+      </w:r>
       <w:r>
         <w:rPr>
           <w:lang w:val="it-IT"/>
@@ -243,11 +249,62 @@
     <w:p>
       <w:pPr>
         <w:rPr>
-          <w:i/>
+          <w:iCs/>
           <w:szCs w:val="14"/>
           <w:lang w:val="it-IT"/>
         </w:rPr>
       </w:pPr>
+      <w:bookmarkStart w:id="2" w:name="_GoBack"/>
+      <w:bookmarkEnd w:id="2"/>
+    </w:p>
+    <w:p>
+      <w:pPr>
+        <w:rPr>
+          <w:iCs/>
+          <w:szCs w:val="14"/>
+          <w:lang w:val="it-IT"/>
+        </w:rPr>
+      </w:pPr>
+      <w:r>
+        <w:rPr>
+          <w:iCs/>
+          <w:szCs w:val="14"/>
+          <w:lang w:val="it-IT"/>
+        </w:rPr>
+        <w:t xml:space="preserve">Per questo progetto bisogna </w:t>
+      </w:r>
+      <w:r>
+        <w:rPr>
+          <w:iCs/>
+          <w:szCs w:val="14"/>
+          <w:lang w:val="it-IT"/>
+        </w:rPr>
+        <w:t xml:space="preserve">implementare un sistema di monitoraggio fisico del server domain controller della rete nera della CPT di Trevano. Questo monitoraggio include la temperatura, l’umidità, il controllo degli accessi e altro. Inoltre è necessario </w:t>
+      </w:r>
+      <w:r>
+        <w:rPr>
+          <w:iCs/>
+          <w:szCs w:val="14"/>
+          <w:lang w:val="it-IT"/>
+        </w:rPr>
+        <w:t>sviluppare un’applicazione web che permett</w:t>
+      </w:r>
+      <w:r>
+        <w:rPr>
+          <w:iCs/>
+          <w:szCs w:val="14"/>
+          <w:lang w:val="it-IT"/>
+        </w:rPr>
+        <w:t>e la visualizzazione dei dati raccolti dai sensori e un sistema di notifiche e allerte</w:t>
+      </w:r>
+      <w:r>
+        <w:rPr>
+          <w:iCs/>
+          <w:szCs w:val="14"/>
+          <w:lang w:val="it-IT"/>
+        </w:rPr>
+        <w:t xml:space="preserve"> per i sistemisti della rete.</w:t>
+      </w:r>
     </w:p>
     <w:p>
       <w:pPr>
